--- a/documents/Mpox SR.docx
+++ b/documents/Mpox SR.docx
@@ -5985,9 +5985,18 @@
         <w:jc w:val="both"/>
         <w:rPr>
           <w:rFonts w:ascii="Arial" w:eastAsia="Arial" w:hAnsi="Arial" w:cs="Arial"/>
-          <w:color w:val="000000"/>
-        </w:rPr>
-      </w:pPr>
+          <w:i/>
+          <w:color w:val="000000"/>
+        </w:rPr>
+      </w:pPr>
+      <w:r>
+        <w:rPr>
+          <w:rFonts w:ascii="Arial" w:eastAsia="Arial" w:hAnsi="Arial" w:cs="Arial"/>
+          <w:i/>
+          <w:color w:val="000000"/>
+        </w:rPr>
+        <w:t>Assessment of quality of included studies</w:t>
+      </w:r>
     </w:p>
     <w:p>
       <w:pPr>
@@ -6006,14 +6015,6 @@
           <w:color w:val="000000"/>
         </w:rPr>
       </w:pPr>
-      <w:r>
-        <w:rPr>
-          <w:rFonts w:ascii="Arial" w:eastAsia="Arial" w:hAnsi="Arial" w:cs="Arial"/>
-          <w:i/>
-          <w:color w:val="000000"/>
-        </w:rPr>
-        <w:t>Assessment of quality of included studies</w:t>
-      </w:r>
     </w:p>
     <w:p>
       <w:pPr>
@@ -6028,10 +6029,63 @@
         <w:jc w:val="both"/>
         <w:rPr>
           <w:rFonts w:ascii="Arial" w:eastAsia="Arial" w:hAnsi="Arial" w:cs="Arial"/>
-          <w:i/>
-          <w:color w:val="000000"/>
-        </w:rPr>
-      </w:pPr>
+          <w:color w:val="000000"/>
+        </w:rPr>
+      </w:pPr>
+      <w:r>
+        <w:rPr>
+          <w:rFonts w:ascii="Arial" w:eastAsia="Arial" w:hAnsi="Arial" w:cs="Arial"/>
+          <w:color w:val="000000"/>
+        </w:rPr>
+        <w:t xml:space="preserve">The results of the quality assessment are summarized in </w:t>
+      </w:r>
+      <w:r>
+        <w:rPr>
+          <w:rFonts w:ascii="Arial" w:eastAsia="Arial" w:hAnsi="Arial" w:cs="Arial"/>
+          <w:color w:val="000000"/>
+          <w:highlight w:val="yellow"/>
+        </w:rPr>
+        <w:t xml:space="preserve">Supplementary </w:t>
+      </w:r>
+      <w:r>
+        <w:rPr>
+          <w:rFonts w:ascii="Arial" w:eastAsia="Arial" w:hAnsi="Arial" w:cs="Arial"/>
+          <w:color w:val="000000"/>
+          <w:highlight w:val="yellow"/>
+        </w:rPr>
+        <w:t xml:space="preserve">Figure </w:t>
+      </w:r>
+      <w:r>
+        <w:rPr>
+          <w:rFonts w:ascii="Arial" w:eastAsia="Arial" w:hAnsi="Arial" w:cs="Arial"/>
+          <w:color w:val="000000"/>
+          <w:highlight w:val="yellow"/>
+        </w:rPr>
+        <w:t>1</w:t>
+      </w:r>
+      <w:r>
+        <w:rPr>
+          <w:rFonts w:ascii="Arial" w:eastAsia="Arial" w:hAnsi="Arial" w:cs="Arial"/>
+          <w:color w:val="000000"/>
+          <w:highlight w:val="yellow"/>
+        </w:rPr>
+        <w:t>,</w:t>
+      </w:r>
+      <w:r>
+        <w:rPr>
+          <w:rFonts w:ascii="Arial" w:eastAsia="Arial" w:hAnsi="Arial" w:cs="Arial"/>
+          <w:color w:val="000000"/>
+        </w:rPr>
+        <w:t xml:space="preserve"> and a detailed description of the decision of each study is available </w:t>
+      </w:r>
+      <w:r>
+        <w:rPr>
+          <w:rFonts w:ascii="Arial" w:eastAsia="Arial" w:hAnsi="Arial" w:cs="Arial"/>
+          <w:color w:val="000000"/>
+          <w:highlight w:val="yellow"/>
+        </w:rPr>
+        <w:t>in supplementary table 3.</w:t>
+      </w:r>
     </w:p>
     <w:p>
       <w:pPr>
@@ -6049,41 +6103,6 @@
           <w:color w:val="000000"/>
         </w:rPr>
       </w:pPr>
-      <w:r>
-        <w:rPr>
-          <w:rFonts w:ascii="Arial" w:eastAsia="Arial" w:hAnsi="Arial" w:cs="Arial"/>
-          <w:color w:val="000000"/>
-        </w:rPr>
-        <w:t xml:space="preserve">The results of the quality assessment are summarized in </w:t>
-      </w:r>
-      <w:r>
-        <w:rPr>
-          <w:rFonts w:ascii="Arial" w:eastAsia="Arial" w:hAnsi="Arial" w:cs="Arial"/>
-          <w:color w:val="000000"/>
-        </w:rPr>
-        <w:t xml:space="preserve">Supplementary </w:t>
-      </w:r>
-      <w:r>
-        <w:rPr>
-          <w:rFonts w:ascii="Arial" w:eastAsia="Arial" w:hAnsi="Arial" w:cs="Arial"/>
-          <w:color w:val="000000"/>
-        </w:rPr>
-        <w:t xml:space="preserve">Figure </w:t>
-      </w:r>
-      <w:r>
-        <w:rPr>
-          <w:rFonts w:ascii="Arial" w:eastAsia="Arial" w:hAnsi="Arial" w:cs="Arial"/>
-          <w:color w:val="000000"/>
-        </w:rPr>
-        <w:t>1</w:t>
-      </w:r>
-      <w:r>
-        <w:rPr>
-          <w:rFonts w:ascii="Arial" w:eastAsia="Arial" w:hAnsi="Arial" w:cs="Arial"/>
-          <w:color w:val="000000"/>
-        </w:rPr>
-        <w:t>, and a detailed description of the decision of each study is available in supplementary table 3.</w:t>
-      </w:r>
     </w:p>
     <w:p>
       <w:pPr>
@@ -6101,6 +6120,71 @@
           <w:color w:val="000000"/>
         </w:rPr>
       </w:pPr>
+      <w:r>
+        <w:rPr>
+          <w:rFonts w:ascii="Arial" w:eastAsia="Arial" w:hAnsi="Arial" w:cs="Arial"/>
+          <w:color w:val="000000"/>
+        </w:rPr>
+        <w:t xml:space="preserve">For mathematical models, most of the studies reported the fitted distribution used and their parameters, the time frame, and central or dispersion tendency measures with their respective uncertainty intervals. Nevertheless, more than 25% of the </w:t>
+      </w:r>
+      <w:r>
+        <w:rPr>
+          <w:rFonts w:ascii="Arial" w:eastAsia="Arial" w:hAnsi="Arial" w:cs="Arial"/>
+          <w:color w:val="000000"/>
+        </w:rPr>
+        <w:lastRenderedPageBreak/>
+        <w:t xml:space="preserve">studies failed to perform model adjustments to overcome critical aspects, such as phase bias when the outbreak was in an ascending or descending phase or </w:t>
+      </w:r>
+      <w:r>
+        <w:rPr>
+          <w:rFonts w:ascii="Arial" w:eastAsia="Arial" w:hAnsi="Arial" w:cs="Arial"/>
+        </w:rPr>
+        <w:t>did not account for</w:t>
+      </w:r>
+      <w:r>
+        <w:rPr>
+          <w:rFonts w:ascii="Arial" w:eastAsia="Arial" w:hAnsi="Arial" w:cs="Arial"/>
+          <w:color w:val="000000"/>
+        </w:rPr>
+        <w:t xml:space="preserve"> censoring or truncat</w:t>
+      </w:r>
+      <w:r>
+        <w:rPr>
+          <w:rFonts w:ascii="Arial" w:eastAsia="Arial" w:hAnsi="Arial" w:cs="Arial"/>
+        </w:rPr>
+        <w:t>ed</w:t>
+      </w:r>
+      <w:r>
+        <w:rPr>
+          <w:rFonts w:ascii="Arial" w:eastAsia="Arial" w:hAnsi="Arial" w:cs="Arial"/>
+          <w:color w:val="000000"/>
+        </w:rPr>
+        <w:t xml:space="preserve"> data when necessary. Additionally, 21% of the studies did not explicitly report the code and data used for their reported parameter estimations </w:t>
+      </w:r>
+      <w:r>
+        <w:rPr>
+          <w:rFonts w:ascii="Arial" w:eastAsia="Arial" w:hAnsi="Arial" w:cs="Arial"/>
+          <w:color w:val="000000"/>
+          <w:highlight w:val="yellow"/>
+        </w:rPr>
+        <w:t>(</w:t>
+      </w:r>
+      <w:r>
+        <w:rPr>
+          <w:rFonts w:ascii="Arial" w:eastAsia="Arial" w:hAnsi="Arial" w:cs="Arial"/>
+          <w:color w:val="000000"/>
+          <w:highlight w:val="yellow"/>
+        </w:rPr>
+        <w:t>Supplementary figure 1a</w:t>
+      </w:r>
+      <w:r>
+        <w:rPr>
+          <w:rFonts w:ascii="Arial" w:eastAsia="Arial" w:hAnsi="Arial" w:cs="Arial"/>
+          <w:color w:val="000000"/>
+          <w:highlight w:val="yellow"/>
+        </w:rPr>
+        <w:t>).</w:t>
+      </w:r>
     </w:p>
     <w:p>
       <w:pPr>
@@ -6118,47 +6202,6 @@
           <w:color w:val="000000"/>
         </w:rPr>
       </w:pPr>
-      <w:r>
-        <w:rPr>
-          <w:rFonts w:ascii="Arial" w:eastAsia="Arial" w:hAnsi="Arial" w:cs="Arial"/>
-          <w:color w:val="000000"/>
-        </w:rPr>
-        <w:t xml:space="preserve">For mathematical models, most of the studies reported the fitted distribution used and their parameters, the time frame, and central or dispersion tendency measures </w:t>
-      </w:r>
-      <w:r>
-        <w:rPr>
-          <w:rFonts w:ascii="Arial" w:eastAsia="Arial" w:hAnsi="Arial" w:cs="Arial"/>
-          <w:color w:val="000000"/>
-        </w:rPr>
-        <w:lastRenderedPageBreak/>
-        <w:t xml:space="preserve">with their respective uncertainty intervals. Nevertheless, more than 25% of the studies failed to perform model adjustments to overcome critical aspects, such as phase bias when the outbreak was in an ascending or descending phase or </w:t>
-      </w:r>
-      <w:r>
-        <w:rPr>
-          <w:rFonts w:ascii="Arial" w:eastAsia="Arial" w:hAnsi="Arial" w:cs="Arial"/>
-        </w:rPr>
-        <w:t>did not account for</w:t>
-      </w:r>
-      <w:r>
-        <w:rPr>
-          <w:rFonts w:ascii="Arial" w:eastAsia="Arial" w:hAnsi="Arial" w:cs="Arial"/>
-          <w:color w:val="000000"/>
-        </w:rPr>
-        <w:t xml:space="preserve"> censoring or truncat</w:t>
-      </w:r>
-      <w:r>
-        <w:rPr>
-          <w:rFonts w:ascii="Arial" w:eastAsia="Arial" w:hAnsi="Arial" w:cs="Arial"/>
-        </w:rPr>
-        <w:t>ed</w:t>
-      </w:r>
-      <w:r>
-        <w:rPr>
-          <w:rFonts w:ascii="Arial" w:eastAsia="Arial" w:hAnsi="Arial" w:cs="Arial"/>
-          <w:color w:val="000000"/>
-        </w:rPr>
-        <w:t xml:space="preserve"> data when necessary. Additionally, 21% of the studies did not explicitly report the code and data used for their reported parameter estimations (Figure 3a).</w:t>
-      </w:r>
     </w:p>
     <w:p>
       <w:pPr>
@@ -6176,6 +6219,45 @@
           <w:color w:val="000000"/>
         </w:rPr>
       </w:pPr>
+      <w:r>
+        <w:rPr>
+          <w:rFonts w:ascii="Arial" w:eastAsia="Arial" w:hAnsi="Arial" w:cs="Arial"/>
+          <w:color w:val="000000"/>
+        </w:rPr>
+        <w:t xml:space="preserve">For case series, 84% of the studies reported clear eligibility criteria and provided information about the case definition of mpox disease, including a detailed description of demographics of patients and the setting where the patients were identified (i.e., clinic, residence). Seven percent of the studies had limitations in reporting complete clinical information, treatment received and need for hospital admission </w:t>
+      </w:r>
+      <w:r>
+        <w:rPr>
+          <w:rFonts w:ascii="Arial" w:eastAsia="Arial" w:hAnsi="Arial" w:cs="Arial"/>
+          <w:color w:val="000000"/>
+          <w:highlight w:val="yellow"/>
+        </w:rPr>
+        <w:t>(</w:t>
+      </w:r>
+      <w:r>
+        <w:rPr>
+          <w:rFonts w:ascii="Arial" w:eastAsia="Arial" w:hAnsi="Arial" w:cs="Arial"/>
+          <w:color w:val="000000"/>
+          <w:highlight w:val="yellow"/>
+        </w:rPr>
+        <w:t>Supplementary figure 1</w:t>
+      </w:r>
+      <w:r>
+        <w:rPr>
+          <w:rFonts w:ascii="Arial" w:eastAsia="Arial" w:hAnsi="Arial" w:cs="Arial"/>
+          <w:color w:val="000000"/>
+          <w:highlight w:val="yellow"/>
+        </w:rPr>
+        <w:t>b</w:t>
+      </w:r>
+      <w:r>
+        <w:rPr>
+          <w:rFonts w:ascii="Arial" w:eastAsia="Arial" w:hAnsi="Arial" w:cs="Arial"/>
+          <w:color w:val="000000"/>
+          <w:highlight w:val="yellow"/>
+        </w:rPr>
+        <w:t>).</w:t>
+      </w:r>
     </w:p>
     <w:p>
       <w:pPr>
@@ -6193,13 +6275,6 @@
           <w:color w:val="000000"/>
         </w:rPr>
       </w:pPr>
-      <w:r>
-        <w:rPr>
-          <w:rFonts w:ascii="Arial" w:eastAsia="Arial" w:hAnsi="Arial" w:cs="Arial"/>
-          <w:color w:val="000000"/>
-        </w:rPr>
-        <w:t>For case series, 84% of the studies reported clear eligibility criteria and provided information about the case definition of mpox disease, including a detailed description of demographics of patients and the setting where the patients were identified (i.e., clinic, residence). Seven percent of the studies had limitations in reporting complete clinical information, treatment received and need for hospital admission (Figure 3b).</w:t>
-      </w:r>
     </w:p>
     <w:p>
       <w:pPr>
@@ -6217,6 +6292,79 @@
           <w:color w:val="000000"/>
         </w:rPr>
       </w:pPr>
+      <w:r>
+        <w:rPr>
+          <w:rFonts w:ascii="Arial" w:eastAsia="Arial" w:hAnsi="Arial" w:cs="Arial"/>
+          <w:color w:val="000000"/>
+        </w:rPr>
+        <w:t>T</w:t>
+      </w:r>
+      <w:r>
+        <w:rPr>
+          <w:rFonts w:ascii="Arial" w:eastAsia="Arial" w:hAnsi="Arial" w:cs="Arial"/>
+          <w:color w:val="000000"/>
+        </w:rPr>
+        <w:t>he two cohort studies included in this review demonstrated adequate standardization of the processes and diagnostic tests performed in the cohort</w:t>
+      </w:r>
+      <w:r>
+        <w:rPr>
+          <w:rFonts w:ascii="Arial" w:eastAsia="Arial" w:hAnsi="Arial" w:cs="Arial"/>
+        </w:rPr>
+        <w:t>;</w:t>
+      </w:r>
+      <w:r>
+        <w:rPr>
+          <w:rFonts w:ascii="Arial" w:eastAsia="Arial" w:hAnsi="Arial" w:cs="Arial"/>
+          <w:color w:val="000000"/>
+        </w:rPr>
+        <w:t xml:space="preserve"> </w:t>
+      </w:r>
+      <w:r>
+        <w:rPr>
+          <w:rFonts w:ascii="Arial" w:eastAsia="Arial" w:hAnsi="Arial" w:cs="Arial"/>
+        </w:rPr>
+        <w:t xml:space="preserve">however, they failed to provide detailed information about the follow-up of the patients and the reasons for loss to follow-up </w:t>
+      </w:r>
+      <w:r>
+        <w:rPr>
+          <w:rFonts w:ascii="Arial" w:eastAsia="Arial" w:hAnsi="Arial" w:cs="Arial"/>
+          <w:color w:val="000000"/>
+          <w:highlight w:val="yellow"/>
+        </w:rPr>
+        <w:t>(</w:t>
+      </w:r>
+      <w:r>
+        <w:rPr>
+          <w:rFonts w:ascii="Arial" w:eastAsia="Arial" w:hAnsi="Arial" w:cs="Arial"/>
+          <w:color w:val="000000"/>
+          <w:highlight w:val="yellow"/>
+        </w:rPr>
+        <w:t xml:space="preserve">Supplementary figure </w:t>
+      </w:r>
+      <w:r>
+        <w:rPr>
+          <w:rFonts w:ascii="Arial" w:eastAsia="Arial" w:hAnsi="Arial" w:cs="Arial"/>
+          <w:color w:val="000000"/>
+          <w:highlight w:val="yellow"/>
+        </w:rPr>
+        <w:t>1</w:t>
+      </w:r>
+      <w:r>
+        <w:rPr>
+          <w:rFonts w:ascii="Arial" w:eastAsia="Arial" w:hAnsi="Arial" w:cs="Arial"/>
+          <w:color w:val="000000"/>
+          <w:highlight w:val="yellow"/>
+        </w:rPr>
+        <w:t>c</w:t>
+      </w:r>
+      <w:r>
+        <w:rPr>
+          <w:rFonts w:ascii="Arial" w:eastAsia="Arial" w:hAnsi="Arial" w:cs="Arial"/>
+          <w:color w:val="000000"/>
+          <w:highlight w:val="yellow"/>
+        </w:rPr>
+        <w:t>).</w:t>
+      </w:r>
     </w:p>
     <w:p>
       <w:pPr>
@@ -6234,13 +6382,6 @@
           <w:color w:val="000000"/>
         </w:rPr>
       </w:pPr>
-      <w:r>
-        <w:rPr>
-          <w:rFonts w:ascii="Arial" w:eastAsia="Arial" w:hAnsi="Arial" w:cs="Arial"/>
-          <w:color w:val="000000"/>
-        </w:rPr>
-        <w:t>In the case of cross-sectional and surveillance reports, all included studies had clear criteria for including patients, offered a detailed description of patients and the settings where they were identified, and demonstrated reliability in the measurement of the outcomes evaluated (Figure 3c).</w:t>
-      </w:r>
     </w:p>
     <w:p>
       <w:pPr>
@@ -6258,6 +6399,45 @@
           <w:color w:val="000000"/>
         </w:rPr>
       </w:pPr>
+      <w:r>
+        <w:rPr>
+          <w:rFonts w:ascii="Arial" w:eastAsia="Arial" w:hAnsi="Arial" w:cs="Arial"/>
+          <w:color w:val="000000"/>
+        </w:rPr>
+        <w:t xml:space="preserve">In the case of cross-sectional and surveillance reports, all included studies had clear criteria for including patients, offered a detailed description of patients and the settings where they were identified, and demonstrated reliability in the measurement of the outcomes evaluated </w:t>
+      </w:r>
+      <w:r>
+        <w:rPr>
+          <w:rFonts w:ascii="Arial" w:eastAsia="Arial" w:hAnsi="Arial" w:cs="Arial"/>
+          <w:color w:val="000000"/>
+          <w:highlight w:val="yellow"/>
+        </w:rPr>
+        <w:t>(</w:t>
+      </w:r>
+      <w:r>
+        <w:rPr>
+          <w:rFonts w:ascii="Arial" w:eastAsia="Arial" w:hAnsi="Arial" w:cs="Arial"/>
+          <w:color w:val="000000"/>
+          <w:highlight w:val="yellow"/>
+        </w:rPr>
+        <w:t>Supplementary figure 1</w:t>
+      </w:r>
+      <w:r>
+        <w:rPr>
+          <w:rFonts w:ascii="Arial" w:eastAsia="Arial" w:hAnsi="Arial" w:cs="Arial"/>
+          <w:color w:val="000000"/>
+          <w:highlight w:val="yellow"/>
+        </w:rPr>
+        <w:t>d</w:t>
+      </w:r>
+      <w:r>
+        <w:rPr>
+          <w:rFonts w:ascii="Arial" w:eastAsia="Arial" w:hAnsi="Arial" w:cs="Arial"/>
+          <w:color w:val="000000"/>
+          <w:highlight w:val="yellow"/>
+        </w:rPr>
+        <w:t>).</w:t>
+      </w:r>
     </w:p>
     <w:p>
       <w:pPr>
@@ -6272,34 +6452,9 @@
         <w:jc w:val="both"/>
         <w:rPr>
           <w:rFonts w:ascii="Arial" w:eastAsia="Arial" w:hAnsi="Arial" w:cs="Arial"/>
-        </w:rPr>
-      </w:pPr>
-      <w:r>
-        <w:rPr>
-          <w:rFonts w:ascii="Arial" w:eastAsia="Arial" w:hAnsi="Arial" w:cs="Arial"/>
-          <w:color w:val="000000"/>
-        </w:rPr>
-        <w:t>Last, the two cohort studies included in this review demonstrated adequate standardization of the processes and diagnostic tests performed in the cohort</w:t>
-      </w:r>
-      <w:r>
-        <w:rPr>
-          <w:rFonts w:ascii="Arial" w:eastAsia="Arial" w:hAnsi="Arial" w:cs="Arial"/>
-        </w:rPr>
-        <w:t>;</w:t>
-      </w:r>
-      <w:r>
-        <w:rPr>
-          <w:rFonts w:ascii="Arial" w:eastAsia="Arial" w:hAnsi="Arial" w:cs="Arial"/>
-          <w:color w:val="000000"/>
-        </w:rPr>
-        <w:t xml:space="preserve"> </w:t>
-      </w:r>
-      <w:r>
-        <w:rPr>
-          <w:rFonts w:ascii="Arial" w:eastAsia="Arial" w:hAnsi="Arial" w:cs="Arial"/>
-        </w:rPr>
-        <w:t>however, they failed to provide detailed information about the follow-up of the patients and the reasons for loss to follow-up (Figure 3d).</w:t>
-      </w:r>
+          <w:color w:val="000000"/>
+        </w:rPr>
+      </w:pPr>
     </w:p>
     <w:p>
       <w:pPr>
@@ -6314,31 +6469,14 @@
         <w:jc w:val="both"/>
         <w:rPr>
           <w:rFonts w:ascii="Arial" w:eastAsia="Arial" w:hAnsi="Arial" w:cs="Arial"/>
-        </w:rPr>
-      </w:pPr>
-    </w:p>
-    <w:p>
-      <w:pPr>
-        <w:pBdr>
-          <w:top w:val="nil"/>
-          <w:left w:val="nil"/>
-          <w:bottom w:val="nil"/>
-          <w:right w:val="nil"/>
-          <w:between w:val="nil"/>
-        </w:pBdr>
-        <w:spacing w:line="480" w:lineRule="auto"/>
-        <w:jc w:val="both"/>
+          <w:color w:val="000000"/>
+        </w:rPr>
+      </w:pPr>
+      <w:r>
         <w:rPr>
           <w:rFonts w:ascii="Arial" w:eastAsia="Arial" w:hAnsi="Arial" w:cs="Arial"/>
           <w:i/>
         </w:rPr>
-      </w:pPr>
-      <w:r>
-        <w:rPr>
-          <w:rFonts w:ascii="Arial" w:eastAsia="Arial" w:hAnsi="Arial" w:cs="Arial"/>
-          <w:i/>
-        </w:rPr>
-        <w:lastRenderedPageBreak/>
         <w:t>Epidemiological parameters</w:t>
       </w:r>
     </w:p>
@@ -6458,7 +6596,21 @@
           <w:rFonts w:ascii="Arial" w:eastAsia="Arial" w:hAnsi="Arial" w:cs="Arial"/>
           <w:highlight w:val="yellow"/>
         </w:rPr>
-        <w:t>(Figure 4a</w:t>
+        <w:t xml:space="preserve">(Figure </w:t>
+      </w:r>
+      <w:r>
+        <w:rPr>
+          <w:rFonts w:ascii="Arial" w:eastAsia="Arial" w:hAnsi="Arial" w:cs="Arial"/>
+          <w:highlight w:val="yellow"/>
+        </w:rPr>
+        <w:t>3</w:t>
+      </w:r>
+      <w:r>
+        <w:rPr>
+          <w:rFonts w:ascii="Arial" w:eastAsia="Arial" w:hAnsi="Arial" w:cs="Arial"/>
+          <w:highlight w:val="yellow"/>
+        </w:rPr>
+        <w:t>a</w:t>
       </w:r>
       <w:r>
         <w:rPr>
@@ -7353,14 +7505,7 @@
         <w:rPr>
           <w:rFonts w:ascii="Arial" w:eastAsia="Arial" w:hAnsi="Arial" w:cs="Arial"/>
         </w:rPr>
-        <w:t xml:space="preserve">reported estimates of this parameter. We combined the data to obtain a total of 225 confirmed or suspected mpox cases. Pooling these estimates yielded a mean serial interval of 8.25 days </w:t>
-      </w:r>
-      <w:r>
-        <w:rPr>
-          <w:rFonts w:ascii="Arial" w:eastAsia="Arial" w:hAnsi="Arial" w:cs="Arial"/>
-        </w:rPr>
-        <w:lastRenderedPageBreak/>
-        <w:t xml:space="preserve">(95% CI: 6.45-10.55) using a random effect model, </w:t>
+        <w:t xml:space="preserve">reported estimates of this parameter. We combined the data to obtain a total of 225 confirmed or suspected mpox cases. Pooling these estimates yielded a mean serial interval of 8.25 days (95% CI: 6.45-10.55) using a random effect model, </w:t>
       </w:r>
       <m:oMath>
         <m:sSup>
@@ -7433,7 +7578,22 @@
           <w:rFonts w:ascii="Arial" w:eastAsia="Arial" w:hAnsi="Arial" w:cs="Arial"/>
           <w:highlight w:val="yellow"/>
         </w:rPr>
-        <w:t>(Figure 4b).</w:t>
+        <w:lastRenderedPageBreak/>
+        <w:t xml:space="preserve">(Figure </w:t>
+      </w:r>
+      <w:r>
+        <w:rPr>
+          <w:rFonts w:ascii="Arial" w:eastAsia="Arial" w:hAnsi="Arial" w:cs="Arial"/>
+          <w:highlight w:val="yellow"/>
+        </w:rPr>
+        <w:t>3</w:t>
+      </w:r>
+      <w:r>
+        <w:rPr>
+          <w:rFonts w:ascii="Arial" w:eastAsia="Arial" w:hAnsi="Arial" w:cs="Arial"/>
+          <w:highlight w:val="yellow"/>
+        </w:rPr>
+        <w:t>b).</w:t>
       </w:r>
       <w:r>
         <w:rPr>
@@ -7823,7 +7983,14 @@
           <w:rFonts w:ascii="Arial" w:eastAsia="Arial" w:hAnsi="Arial" w:cs="Arial"/>
           <w:highlight w:val="yellow"/>
         </w:rPr>
-        <w:t>4c</w:t>
+        <w:t>3</w:t>
+      </w:r>
+      <w:r>
+        <w:rPr>
+          <w:rFonts w:ascii="Arial" w:eastAsia="Arial" w:hAnsi="Arial" w:cs="Arial"/>
+          <w:highlight w:val="yellow"/>
+        </w:rPr>
+        <w:t>c</w:t>
       </w:r>
       <w:r>
         <w:rPr>
@@ -8103,7 +8270,188 @@
         <w:jc w:val="both"/>
         <w:rPr>
           <w:rFonts w:ascii="Arial" w:eastAsia="Arial" w:hAnsi="Arial" w:cs="Arial"/>
+          <w:color w:val="000000"/>
+        </w:rPr>
+      </w:pPr>
+    </w:p>
+    <w:p>
+      <w:pPr>
+        <w:pBdr>
+          <w:top w:val="nil"/>
+          <w:left w:val="nil"/>
+          <w:bottom w:val="nil"/>
+          <w:right w:val="nil"/>
+          <w:between w:val="nil"/>
+        </w:pBdr>
+        <w:spacing w:line="480" w:lineRule="auto"/>
+        <w:jc w:val="both"/>
+        <w:rPr>
+          <w:rFonts w:ascii="Arial" w:eastAsia="Arial" w:hAnsi="Arial" w:cs="Arial"/>
+          <w:color w:val="000000"/>
+        </w:rPr>
+      </w:pPr>
+      <w:r>
+        <w:rPr>
+          <w:rFonts w:ascii="Arial" w:eastAsia="Arial" w:hAnsi="Arial" w:cs="Arial"/>
           <w:i/>
+          <w:color w:val="000000"/>
+        </w:rPr>
+        <w:t>Basic reproduction number:</w:t>
+      </w:r>
+      <w:r>
+        <w:rPr>
+          <w:rFonts w:ascii="Arial" w:eastAsia="Arial" w:hAnsi="Arial" w:cs="Arial"/>
+          <w:color w:val="000000"/>
+        </w:rPr>
+        <w:t xml:space="preserve"> Eleven studies reported estimates of the basic reproduction number. The mean or median values </w:t>
+      </w:r>
+      <w:r>
+        <w:rPr>
+          <w:rFonts w:ascii="Arial" w:eastAsia="Arial" w:hAnsi="Arial" w:cs="Arial"/>
+        </w:rPr>
+        <w:t>ranged from</w:t>
+      </w:r>
+      <w:r>
+        <w:rPr>
+          <w:rFonts w:ascii="Arial" w:eastAsia="Arial" w:hAnsi="Arial" w:cs="Arial"/>
+          <w:color w:val="000000"/>
+        </w:rPr>
+        <w:t xml:space="preserve"> 0.19 to 3.01 across the included references </w:t>
+      </w:r>
+      <w:r>
+        <w:rPr>
+          <w:rFonts w:ascii="Arial" w:eastAsia="Arial" w:hAnsi="Arial" w:cs="Arial"/>
+          <w:color w:val="000000"/>
+          <w:highlight w:val="yellow"/>
+        </w:rPr>
+        <w:t>(</w:t>
+      </w:r>
+      <w:r>
+        <w:rPr>
+          <w:rFonts w:ascii="Arial" w:eastAsia="Arial" w:hAnsi="Arial" w:cs="Arial"/>
+          <w:color w:val="000000"/>
+          <w:highlight w:val="yellow"/>
+        </w:rPr>
+        <w:t xml:space="preserve">Figure </w:t>
+      </w:r>
+      <w:r>
+        <w:rPr>
+          <w:rFonts w:ascii="Arial" w:eastAsia="Arial" w:hAnsi="Arial" w:cs="Arial"/>
+          <w:color w:val="000000"/>
+          <w:highlight w:val="yellow"/>
+        </w:rPr>
+        <w:t>3d</w:t>
+      </w:r>
+      <w:r>
+        <w:rPr>
+          <w:rFonts w:ascii="Arial" w:eastAsia="Arial" w:hAnsi="Arial" w:cs="Arial"/>
+          <w:color w:val="000000"/>
+          <w:highlight w:val="yellow"/>
+        </w:rPr>
+        <w:t>).</w:t>
+      </w:r>
+    </w:p>
+    <w:p>
+      <w:pPr>
+        <w:pBdr>
+          <w:top w:val="nil"/>
+          <w:left w:val="nil"/>
+          <w:bottom w:val="nil"/>
+          <w:right w:val="nil"/>
+          <w:between w:val="nil"/>
+        </w:pBdr>
+        <w:spacing w:line="480" w:lineRule="auto"/>
+        <w:jc w:val="both"/>
+        <w:rPr>
+          <w:rFonts w:ascii="Arial" w:eastAsia="Arial" w:hAnsi="Arial" w:cs="Arial"/>
+          <w:color w:val="000000"/>
+        </w:rPr>
+      </w:pPr>
+    </w:p>
+    <w:p>
+      <w:pPr>
+        <w:pBdr>
+          <w:top w:val="nil"/>
+          <w:left w:val="nil"/>
+          <w:bottom w:val="nil"/>
+          <w:right w:val="nil"/>
+          <w:between w:val="nil"/>
+        </w:pBdr>
+        <w:spacing w:line="480" w:lineRule="auto"/>
+        <w:jc w:val="both"/>
+        <w:rPr>
+          <w:rFonts w:ascii="Arial" w:eastAsia="Arial" w:hAnsi="Arial" w:cs="Arial"/>
+          <w:color w:val="000000"/>
+        </w:rPr>
+      </w:pPr>
+      <w:r>
+        <w:rPr>
+          <w:rFonts w:ascii="Arial" w:eastAsia="Arial" w:hAnsi="Arial" w:cs="Arial"/>
+          <w:i/>
+          <w:color w:val="000000"/>
+        </w:rPr>
+        <w:t>Effective reproduction number:</w:t>
+      </w:r>
+      <w:r>
+        <w:rPr>
+          <w:rFonts w:ascii="Arial" w:eastAsia="Arial" w:hAnsi="Arial" w:cs="Arial"/>
+          <w:color w:val="000000"/>
+        </w:rPr>
+        <w:t xml:space="preserve"> Eight studies reported estimates of the effective reproduction number. The peak of the epidemic was reached for all countries between late August and early September 2022, when R(t) values went below the threshold of 1 </w:t>
+      </w:r>
+      <w:r>
+        <w:rPr>
+          <w:rFonts w:ascii="Arial" w:eastAsia="Arial" w:hAnsi="Arial" w:cs="Arial"/>
+          <w:color w:val="000000"/>
+          <w:highlight w:val="yellow"/>
+        </w:rPr>
+        <w:t>(</w:t>
+      </w:r>
+      <w:r>
+        <w:rPr>
+          <w:rFonts w:ascii="Arial" w:eastAsia="Arial" w:hAnsi="Arial" w:cs="Arial"/>
+          <w:color w:val="000000"/>
+          <w:highlight w:val="yellow"/>
+        </w:rPr>
+        <w:t xml:space="preserve">Figure </w:t>
+      </w:r>
+      <w:r>
+        <w:rPr>
+          <w:rFonts w:ascii="Arial" w:eastAsia="Arial" w:hAnsi="Arial" w:cs="Arial"/>
+          <w:color w:val="000000"/>
+          <w:highlight w:val="yellow"/>
+        </w:rPr>
+        <w:t>3e</w:t>
+      </w:r>
+      <w:r>
+        <w:rPr>
+          <w:rFonts w:ascii="Arial" w:eastAsia="Arial" w:hAnsi="Arial" w:cs="Arial"/>
+          <w:color w:val="000000"/>
+          <w:highlight w:val="yellow"/>
+        </w:rPr>
+        <w:t>).</w:t>
+      </w:r>
+      <w:r>
+        <w:rPr>
+          <w:rFonts w:ascii="Arial" w:eastAsia="Arial" w:hAnsi="Arial" w:cs="Arial"/>
+          <w:color w:val="000000"/>
+        </w:rPr>
+        <w:t xml:space="preserve">  </w:t>
+      </w:r>
+    </w:p>
+    <w:p>
+      <w:pPr>
+        <w:pBdr>
+          <w:top w:val="nil"/>
+          <w:left w:val="nil"/>
+          <w:bottom w:val="nil"/>
+          <w:right w:val="nil"/>
+          <w:between w:val="nil"/>
+        </w:pBdr>
+        <w:spacing w:line="480" w:lineRule="auto"/>
+        <w:jc w:val="both"/>
+        <w:rPr>
+          <w:rFonts w:ascii="Arial" w:eastAsia="Arial" w:hAnsi="Arial" w:cs="Arial"/>
           <w:color w:val="000000"/>
         </w:rPr>
       </w:pPr>
@@ -8127,21 +8475,7 @@
           <w:rFonts w:ascii="Arial" w:eastAsia="Arial" w:hAnsi="Arial" w:cs="Arial"/>
           <w:color w:val="000000"/>
         </w:rPr>
-        <w:t>Twenty-</w:t>
-      </w:r>
-      <w:r>
-        <w:rPr>
-          <w:rFonts w:ascii="Arial" w:eastAsia="Arial" w:hAnsi="Arial" w:cs="Arial"/>
-          <w:color w:val="000000"/>
-        </w:rPr>
-        <w:t>six</w:t>
-      </w:r>
-      <w:r>
-        <w:rPr>
-          <w:rFonts w:ascii="Arial" w:eastAsia="Arial" w:hAnsi="Arial" w:cs="Arial"/>
-          <w:color w:val="000000"/>
-        </w:rPr>
-        <w:t xml:space="preserve"> studies (see Table 1) reported </w:t>
+        <w:t xml:space="preserve">Twenty-six studies (see Table 1) reported </w:t>
       </w:r>
       <w:r>
         <w:rPr>
@@ -8262,21 +8596,7 @@
           <w:rFonts w:ascii="Arial" w:eastAsia="Arial" w:hAnsi="Arial" w:cs="Arial"/>
           <w:color w:val="000000"/>
         </w:rPr>
-        <w:t xml:space="preserve"> = 9</w:t>
-      </w:r>
-      <w:r>
-        <w:rPr>
-          <w:rFonts w:ascii="Arial" w:eastAsia="Arial" w:hAnsi="Arial" w:cs="Arial"/>
-          <w:color w:val="000000"/>
-        </w:rPr>
-        <w:t>8.1</w:t>
-      </w:r>
-      <w:r>
-        <w:rPr>
-          <w:rFonts w:ascii="Arial" w:eastAsia="Arial" w:hAnsi="Arial" w:cs="Arial"/>
-          <w:color w:val="000000"/>
-        </w:rPr>
-        <w:t xml:space="preserve">%, </w:t>
+        <w:t xml:space="preserve"> = 98.1%, </w:t>
       </w:r>
       <m:oMath>
         <m:sSup>
@@ -8313,33 +8633,37 @@
           <w:rFonts w:ascii="Arial" w:eastAsia="Arial" w:hAnsi="Arial" w:cs="Arial"/>
           <w:color w:val="000000"/>
         </w:rPr>
-        <w:t xml:space="preserve"> = </w:t>
-      </w:r>
-      <w:r>
-        <w:rPr>
-          <w:rFonts w:ascii="Arial" w:eastAsia="Arial" w:hAnsi="Arial" w:cs="Arial"/>
-          <w:color w:val="000000"/>
-        </w:rPr>
-        <w:t>9.5</w:t>
-      </w:r>
-      <w:r>
-        <w:rPr>
-          <w:rFonts w:ascii="Arial" w:eastAsia="Arial" w:hAnsi="Arial" w:cs="Arial"/>
-          <w:color w:val="000000"/>
-        </w:rPr>
-        <w:t xml:space="preserve">, p &lt;0.01 (Figure </w:t>
-      </w:r>
-      <w:r>
-        <w:rPr>
-          <w:rFonts w:ascii="Arial" w:eastAsia="Arial" w:hAnsi="Arial" w:cs="Arial"/>
-          <w:color w:val="000000"/>
-        </w:rPr>
-        <w:t>3a</w:t>
-      </w:r>
-      <w:r>
-        <w:rPr>
-          <w:rFonts w:ascii="Arial" w:eastAsia="Arial" w:hAnsi="Arial" w:cs="Arial"/>
-          <w:color w:val="000000"/>
+        <w:t xml:space="preserve"> = 9.5, p &lt;0.01 </w:t>
+      </w:r>
+      <w:r>
+        <w:rPr>
+          <w:rFonts w:ascii="Arial" w:eastAsia="Arial" w:hAnsi="Arial" w:cs="Arial"/>
+          <w:color w:val="000000"/>
+          <w:highlight w:val="yellow"/>
+        </w:rPr>
+        <w:t xml:space="preserve">(Figure </w:t>
+      </w:r>
+      <w:r>
+        <w:rPr>
+          <w:rFonts w:ascii="Arial" w:eastAsia="Arial" w:hAnsi="Arial" w:cs="Arial"/>
+          <w:color w:val="000000"/>
+          <w:highlight w:val="yellow"/>
+        </w:rPr>
+        <w:t>4</w:t>
+      </w:r>
+      <w:r>
+        <w:rPr>
+          <w:rFonts w:ascii="Arial" w:eastAsia="Arial" w:hAnsi="Arial" w:cs="Arial"/>
+          <w:color w:val="000000"/>
+          <w:highlight w:val="yellow"/>
+        </w:rPr>
+        <w:t>a</w:t>
+      </w:r>
+      <w:r>
+        <w:rPr>
+          <w:rFonts w:ascii="Arial" w:eastAsia="Arial" w:hAnsi="Arial" w:cs="Arial"/>
+          <w:color w:val="000000"/>
+          <w:highlight w:val="yellow"/>
         </w:rPr>
         <w:t>).</w:t>
       </w:r>
@@ -8362,29 +8686,7 @@
           <w:rFonts w:ascii="Arial" w:hAnsi="Arial" w:cs="Arial"/>
           <w:color w:val="000000"/>
         </w:rPr>
-        <w:t>we also performed a sensitivity analysis separating the studies by geographic location (</w:t>
-      </w:r>
-      <w:r>
-        <w:rPr>
-          <w:rFonts w:ascii="Arial" w:hAnsi="Arial" w:cs="Arial"/>
-          <w:color w:val="000000"/>
-        </w:rPr>
-        <w:t xml:space="preserve">Global, </w:t>
-      </w:r>
-      <w:r>
-        <w:rPr>
-          <w:rFonts w:ascii="Arial" w:hAnsi="Arial" w:cs="Arial"/>
-          <w:color w:val="000000"/>
-        </w:rPr>
-        <w:t xml:space="preserve">Americas, Europe, and Africa). For the global stratum, we analyzed estimates from four studies </w:t>
-      </w:r>
-      <w:r>
-        <w:rPr>
-          <w:rFonts w:ascii="Arial" w:hAnsi="Arial" w:cs="Arial"/>
-          <w:color w:val="000000"/>
-        </w:rPr>
-        <w:lastRenderedPageBreak/>
-        <w:t xml:space="preserve">and obtained a pooled CFR of 0.0002 (95% CI: 0-0.278), </w:t>
+        <w:t xml:space="preserve">we also performed a sensitivity analysis separating the studies by geographic location (Global, Americas, Europe, and Africa). For the global stratum, we analyzed estimates from four studies and obtained a pooled CFR of 0.0002 (95% CI: 0-0.278), </w:t>
       </w:r>
       <w:r>
         <w:rPr>
@@ -8412,21 +8714,21 @@
           <w:rFonts w:ascii="Arial" w:hAnsi="Arial" w:cs="Arial"/>
           <w:color w:val="000000"/>
         </w:rPr>
-        <w:t xml:space="preserve"> = 15.8, p = 1.0 (Figure </w:t>
-      </w:r>
-      <w:r>
-        <w:rPr>
-          <w:rFonts w:ascii="Arial" w:hAnsi="Arial" w:cs="Arial"/>
-          <w:color w:val="000000"/>
-        </w:rPr>
-        <w:t>3b</w:t>
-      </w:r>
-      <w:r>
-        <w:rPr>
-          <w:rFonts w:ascii="Arial" w:hAnsi="Arial" w:cs="Arial"/>
-          <w:color w:val="000000"/>
-        </w:rPr>
-        <w:t>). For the Americas, we analyzed estimates from six studies and obtained a pooled CFR of 0.001 (95% CI: 0.0009-0.0017), </w:t>
+        <w:t xml:space="preserve"> = 15.8, p = 1.0</w:t>
+      </w:r>
+      <w:r>
+        <w:rPr>
+          <w:rFonts w:ascii="Arial" w:hAnsi="Arial" w:cs="Arial"/>
+          <w:color w:val="000000"/>
+        </w:rPr>
+        <w:t xml:space="preserve">. </w:t>
+      </w:r>
+      <w:r>
+        <w:rPr>
+          <w:rFonts w:ascii="Arial" w:hAnsi="Arial" w:cs="Arial"/>
+          <w:color w:val="000000"/>
+        </w:rPr>
+        <w:t>For the Americas, we analyzed estimates from six studies and obtained a pooled CFR of 0.001 (95% CI: 0.0009-0.0017), </w:t>
       </w:r>
       <w:r>
         <w:rPr>
@@ -8454,21 +8756,21 @@
           <w:rFonts w:ascii="Arial" w:hAnsi="Arial" w:cs="Arial"/>
           <w:color w:val="000000"/>
         </w:rPr>
-        <w:t xml:space="preserve"> = 0, p = 0.78 (Figure </w:t>
-      </w:r>
-      <w:r>
-        <w:rPr>
-          <w:rFonts w:ascii="Arial" w:hAnsi="Arial" w:cs="Arial"/>
-          <w:color w:val="000000"/>
-        </w:rPr>
-        <w:t>3c</w:t>
-      </w:r>
-      <w:r>
-        <w:rPr>
-          <w:rFonts w:ascii="Arial" w:hAnsi="Arial" w:cs="Arial"/>
-          <w:color w:val="000000"/>
-        </w:rPr>
-        <w:t>). For Europe, we analyzed estimates from four studies and obtained a pooled CFR of 0.0 (95% CI: 0-1), </w:t>
+        <w:t xml:space="preserve"> = 0, p = 0.78</w:t>
+      </w:r>
+      <w:r>
+        <w:rPr>
+          <w:rFonts w:ascii="Arial" w:hAnsi="Arial" w:cs="Arial"/>
+          <w:color w:val="000000"/>
+        </w:rPr>
+        <w:t xml:space="preserve">. </w:t>
+      </w:r>
+      <w:r>
+        <w:rPr>
+          <w:rFonts w:ascii="Arial" w:hAnsi="Arial" w:cs="Arial"/>
+          <w:color w:val="000000"/>
+        </w:rPr>
+        <w:t>For Europe, we analyzed estimates from four studies and obtained a pooled CFR of 0.0 (95% CI: 0-1), </w:t>
       </w:r>
       <w:r>
         <w:rPr>
@@ -8496,35 +8798,21 @@
           <w:rFonts w:ascii="Arial" w:hAnsi="Arial" w:cs="Arial"/>
           <w:color w:val="000000"/>
         </w:rPr>
-        <w:t xml:space="preserve"> = 0, p = 1.0 (Figure </w:t>
-      </w:r>
-      <w:r>
-        <w:rPr>
-          <w:rFonts w:ascii="Arial" w:hAnsi="Arial" w:cs="Arial"/>
-          <w:color w:val="000000"/>
-        </w:rPr>
-        <w:t>3d</w:t>
-      </w:r>
-      <w:r>
-        <w:rPr>
-          <w:rFonts w:ascii="Arial" w:hAnsi="Arial" w:cs="Arial"/>
-          <w:color w:val="000000"/>
-        </w:rPr>
-        <w:t xml:space="preserve">). For the African continent, we analyzed estimates from </w:t>
-      </w:r>
-      <w:r>
-        <w:rPr>
-          <w:rFonts w:ascii="Arial" w:hAnsi="Arial" w:cs="Arial"/>
-          <w:color w:val="000000"/>
-        </w:rPr>
-        <w:t xml:space="preserve">two </w:t>
-      </w:r>
-      <w:r>
-        <w:rPr>
-          <w:rFonts w:ascii="Arial" w:hAnsi="Arial" w:cs="Arial"/>
-          <w:color w:val="000000"/>
-        </w:rPr>
-        <w:t xml:space="preserve">studies and obtained a pooled CFR of </w:t>
+        <w:t xml:space="preserve"> = 0, p = 1.0</w:t>
+      </w:r>
+      <w:r>
+        <w:rPr>
+          <w:rFonts w:ascii="Arial" w:hAnsi="Arial" w:cs="Arial"/>
+          <w:color w:val="000000"/>
+        </w:rPr>
+        <w:t xml:space="preserve">. </w:t>
+      </w:r>
+      <w:r>
+        <w:rPr>
+          <w:rFonts w:ascii="Arial" w:hAnsi="Arial" w:cs="Arial"/>
+          <w:color w:val="000000"/>
+        </w:rPr>
+        <w:t xml:space="preserve">For the African continent, we analyzed estimates from two studies and obtained a pooled CFR of </w:t>
       </w:r>
       <w:r>
         <w:rPr>
@@ -8594,21 +8882,7 @@
           <w:rFonts w:ascii="Arial" w:hAnsi="Arial" w:cs="Arial"/>
           <w:color w:val="000000"/>
         </w:rPr>
-        <w:t xml:space="preserve"> = </w:t>
-      </w:r>
-      <w:r>
-        <w:rPr>
-          <w:rFonts w:ascii="Arial" w:hAnsi="Arial" w:cs="Arial"/>
-          <w:color w:val="000000"/>
-        </w:rPr>
-        <w:t>92</w:t>
-      </w:r>
-      <w:r>
-        <w:rPr>
-          <w:rFonts w:ascii="Arial" w:hAnsi="Arial" w:cs="Arial"/>
-          <w:color w:val="000000"/>
-        </w:rPr>
-        <w:t xml:space="preserve">%, </w:t>
+        <w:t xml:space="preserve"> = 92%, </w:t>
       </w:r>
       <w:r>
         <w:rPr>
@@ -8622,52 +8896,54 @@
           <w:rFonts w:ascii="Arial" w:hAnsi="Arial" w:cs="Arial"/>
           <w:color w:val="000000"/>
         </w:rPr>
-        <w:t xml:space="preserve"> = 0</w:t>
-      </w:r>
-      <w:r>
-        <w:rPr>
-          <w:rFonts w:ascii="Arial" w:hAnsi="Arial" w:cs="Arial"/>
-          <w:color w:val="000000"/>
-        </w:rPr>
-        <w:t>.37</w:t>
-      </w:r>
-      <w:r>
-        <w:rPr>
-          <w:rFonts w:ascii="Arial" w:hAnsi="Arial" w:cs="Arial"/>
-          <w:color w:val="000000"/>
-        </w:rPr>
-        <w:t xml:space="preserve">, p </w:t>
-      </w:r>
-      <w:r>
-        <w:rPr>
-          <w:rFonts w:ascii="Arial" w:hAnsi="Arial" w:cs="Arial"/>
-          <w:color w:val="000000"/>
-        </w:rPr>
-        <w:t>&lt;0.01</w:t>
-      </w:r>
-      <w:r>
-        <w:rPr>
-          <w:rFonts w:ascii="Arial" w:hAnsi="Arial" w:cs="Arial"/>
-          <w:color w:val="000000"/>
-        </w:rPr>
-        <w:t xml:space="preserve"> (Figure </w:t>
-      </w:r>
-      <w:r>
-        <w:rPr>
-          <w:rFonts w:ascii="Arial" w:hAnsi="Arial" w:cs="Arial"/>
-          <w:color w:val="000000"/>
-        </w:rPr>
-        <w:t>3e</w:t>
-      </w:r>
-      <w:r>
-        <w:rPr>
-          <w:rFonts w:ascii="Arial" w:hAnsi="Arial" w:cs="Arial"/>
-          <w:color w:val="000000"/>
-        </w:rPr>
-        <w:t>). The intention was to perform a sensitivity analysis according to HIV status, age, biological sex and sexual orientation, but this was not feasible given the limited separate data for each category.</w:t>
-      </w:r>
-    </w:p>
-    <w:p/>
+        <w:t xml:space="preserve"> = 0.37, p &lt;0.01 </w:t>
+      </w:r>
+      <w:r>
+        <w:rPr>
+          <w:rFonts w:ascii="Arial" w:hAnsi="Arial" w:cs="Arial"/>
+          <w:color w:val="000000"/>
+          <w:highlight w:val="yellow"/>
+        </w:rPr>
+        <w:t xml:space="preserve">(Figure </w:t>
+      </w:r>
+      <w:r>
+        <w:rPr>
+          <w:rFonts w:ascii="Arial" w:hAnsi="Arial" w:cs="Arial"/>
+          <w:color w:val="000000"/>
+          <w:highlight w:val="yellow"/>
+        </w:rPr>
+        <w:t>4b</w:t>
+      </w:r>
+      <w:r>
+        <w:rPr>
+          <w:rFonts w:ascii="Arial" w:hAnsi="Arial" w:cs="Arial"/>
+          <w:color w:val="000000"/>
+          <w:highlight w:val="yellow"/>
+        </w:rPr>
+        <w:t>).</w:t>
+      </w:r>
+      <w:r>
+        <w:rPr>
+          <w:rFonts w:ascii="Arial" w:hAnsi="Arial" w:cs="Arial"/>
+          <w:color w:val="000000"/>
+        </w:rPr>
+        <w:t xml:space="preserve"> The intention was to perform a sensitivity analysis according to HIV status, age, biological </w:t>
+      </w:r>
+      <w:r>
+        <w:rPr>
+          <w:rFonts w:ascii="Arial" w:hAnsi="Arial" w:cs="Arial"/>
+          <w:color w:val="000000"/>
+        </w:rPr>
+        <w:t>sex,</w:t>
+      </w:r>
+      <w:r>
+        <w:rPr>
+          <w:rFonts w:ascii="Arial" w:hAnsi="Arial" w:cs="Arial"/>
+          <w:color w:val="000000"/>
+        </w:rPr>
+        <w:t xml:space="preserve"> and sexual orientation, but this was not feasible given the limited separate data for each category.</w:t>
+      </w:r>
+    </w:p>
     <w:p>
       <w:pPr>
         <w:pBdr>
@@ -8698,68 +8974,17 @@
         <w:jc w:val="both"/>
         <w:rPr>
           <w:rFonts w:ascii="Arial" w:eastAsia="Arial" w:hAnsi="Arial" w:cs="Arial"/>
-          <w:color w:val="000000"/>
-        </w:rPr>
-      </w:pPr>
-      <w:r>
-        <w:rPr>
-          <w:rFonts w:ascii="Arial" w:eastAsia="Arial" w:hAnsi="Arial" w:cs="Arial"/>
-          <w:i/>
-          <w:color w:val="000000"/>
-        </w:rPr>
-        <w:t>Basic reproduction number:</w:t>
-      </w:r>
-      <w:r>
-        <w:rPr>
-          <w:rFonts w:ascii="Arial" w:eastAsia="Arial" w:hAnsi="Arial" w:cs="Arial"/>
-          <w:color w:val="000000"/>
-        </w:rPr>
-        <w:t xml:space="preserve"> Eleven studies reported estimates of the basic reproduction number. The mean or median values </w:t>
-      </w:r>
-      <w:r>
-        <w:rPr>
-          <w:rFonts w:ascii="Arial" w:eastAsia="Arial" w:hAnsi="Arial" w:cs="Arial"/>
-        </w:rPr>
-        <w:t>ranged from</w:t>
-      </w:r>
-      <w:r>
-        <w:rPr>
-          <w:rFonts w:ascii="Arial" w:eastAsia="Arial" w:hAnsi="Arial" w:cs="Arial"/>
-          <w:color w:val="000000"/>
-        </w:rPr>
-        <w:t xml:space="preserve"> 0.19 to 3.01 across the included references </w:t>
-      </w:r>
-      <w:r>
-        <w:rPr>
-          <w:rFonts w:ascii="Arial" w:eastAsia="Arial" w:hAnsi="Arial" w:cs="Arial"/>
-          <w:color w:val="000000"/>
-          <w:highlight w:val="yellow"/>
-        </w:rPr>
-        <w:t>(</w:t>
-      </w:r>
-      <w:r>
-        <w:rPr>
-          <w:rFonts w:ascii="Arial" w:eastAsia="Arial" w:hAnsi="Arial" w:cs="Arial"/>
-          <w:color w:val="000000"/>
-          <w:highlight w:val="yellow"/>
-        </w:rPr>
-        <w:t xml:space="preserve">Figure </w:t>
-      </w:r>
-      <w:r>
-        <w:rPr>
-          <w:rFonts w:ascii="Arial" w:eastAsia="Arial" w:hAnsi="Arial" w:cs="Arial"/>
-          <w:color w:val="000000"/>
-          <w:highlight w:val="yellow"/>
-        </w:rPr>
-        <w:t>3d</w:t>
-      </w:r>
-      <w:r>
-        <w:rPr>
-          <w:rFonts w:ascii="Arial" w:eastAsia="Arial" w:hAnsi="Arial" w:cs="Arial"/>
-          <w:color w:val="000000"/>
-          <w:highlight w:val="yellow"/>
-        </w:rPr>
-        <w:t>).</w:t>
+          <w:b/>
+          <w:color w:val="000000"/>
+        </w:rPr>
+      </w:pPr>
+      <w:r>
+        <w:rPr>
+          <w:rFonts w:ascii="Arial" w:eastAsia="Arial" w:hAnsi="Arial" w:cs="Arial"/>
+          <w:b/>
+          <w:color w:val="000000"/>
+        </w:rPr>
+        <w:t>Discussion</w:t>
       </w:r>
     </w:p>
     <w:p>
@@ -8775,6 +9000,7 @@
         <w:jc w:val="both"/>
         <w:rPr>
           <w:rFonts w:ascii="Arial" w:eastAsia="Arial" w:hAnsi="Arial" w:cs="Arial"/>
+          <w:b/>
           <w:color w:val="000000"/>
         </w:rPr>
       </w:pPr>
@@ -8798,155 +9024,29 @@
       <w:r>
         <w:rPr>
           <w:rFonts w:ascii="Arial" w:eastAsia="Arial" w:hAnsi="Arial" w:cs="Arial"/>
-          <w:i/>
-          <w:color w:val="000000"/>
-        </w:rPr>
-        <w:t>Effective reproduction number:</w:t>
-      </w:r>
-      <w:r>
-        <w:rPr>
-          <w:rFonts w:ascii="Arial" w:eastAsia="Arial" w:hAnsi="Arial" w:cs="Arial"/>
-          <w:color w:val="000000"/>
-        </w:rPr>
-        <w:t xml:space="preserve"> Eight studies reported estimates of the effective reproduction number. The peak of the epidemic was reached for all countries between late August and early September 2022, when R(t) values went below the threshold of 1 </w:t>
-      </w:r>
-      <w:r>
-        <w:rPr>
-          <w:rFonts w:ascii="Arial" w:eastAsia="Arial" w:hAnsi="Arial" w:cs="Arial"/>
-          <w:color w:val="000000"/>
-          <w:highlight w:val="yellow"/>
-        </w:rPr>
-        <w:t>(</w:t>
-      </w:r>
-      <w:r>
-        <w:rPr>
-          <w:rFonts w:ascii="Arial" w:eastAsia="Arial" w:hAnsi="Arial" w:cs="Arial"/>
-          <w:color w:val="000000"/>
-          <w:highlight w:val="yellow"/>
-        </w:rPr>
-        <w:t xml:space="preserve">Figure </w:t>
-      </w:r>
-      <w:r>
-        <w:rPr>
-          <w:rFonts w:ascii="Arial" w:eastAsia="Arial" w:hAnsi="Arial" w:cs="Arial"/>
-          <w:color w:val="000000"/>
-          <w:highlight w:val="yellow"/>
-        </w:rPr>
-        <w:t>3e</w:t>
-      </w:r>
-      <w:r>
-        <w:rPr>
-          <w:rFonts w:ascii="Arial" w:eastAsia="Arial" w:hAnsi="Arial" w:cs="Arial"/>
-          <w:color w:val="000000"/>
-          <w:highlight w:val="yellow"/>
-        </w:rPr>
-        <w:t>).</w:t>
-      </w:r>
-      <w:r>
-        <w:rPr>
-          <w:rFonts w:ascii="Arial" w:eastAsia="Arial" w:hAnsi="Arial" w:cs="Arial"/>
-          <w:color w:val="000000"/>
-        </w:rPr>
-        <w:t xml:space="preserve">  </w:t>
-      </w:r>
-    </w:p>
-    <w:p>
-      <w:pPr>
-        <w:pBdr>
-          <w:top w:val="nil"/>
-          <w:left w:val="nil"/>
-          <w:bottom w:val="nil"/>
-          <w:right w:val="nil"/>
-          <w:between w:val="nil"/>
-        </w:pBdr>
-        <w:spacing w:line="480" w:lineRule="auto"/>
-        <w:jc w:val="both"/>
-        <w:rPr>
-          <w:rFonts w:ascii="Arial" w:eastAsia="Arial" w:hAnsi="Arial" w:cs="Arial"/>
-          <w:color w:val="000000"/>
-        </w:rPr>
-      </w:pPr>
-    </w:p>
-    <w:p>
-      <w:pPr>
-        <w:pBdr>
-          <w:top w:val="nil"/>
-          <w:left w:val="nil"/>
-          <w:bottom w:val="nil"/>
-          <w:right w:val="nil"/>
-          <w:between w:val="nil"/>
-        </w:pBdr>
-        <w:spacing w:line="480" w:lineRule="auto"/>
-        <w:jc w:val="both"/>
-        <w:rPr>
-          <w:rFonts w:ascii="Arial" w:eastAsia="Arial" w:hAnsi="Arial" w:cs="Arial"/>
-          <w:b/>
-          <w:color w:val="000000"/>
-        </w:rPr>
-      </w:pPr>
-      <w:r>
-        <w:rPr>
-          <w:rFonts w:ascii="Arial" w:eastAsia="Arial" w:hAnsi="Arial" w:cs="Arial"/>
-          <w:b/>
-          <w:color w:val="000000"/>
-        </w:rPr>
-        <w:t>Discussion</w:t>
-      </w:r>
-    </w:p>
-    <w:p>
-      <w:pPr>
-        <w:pBdr>
-          <w:top w:val="nil"/>
-          <w:left w:val="nil"/>
-          <w:bottom w:val="nil"/>
-          <w:right w:val="nil"/>
-          <w:between w:val="nil"/>
-        </w:pBdr>
-        <w:spacing w:line="480" w:lineRule="auto"/>
-        <w:jc w:val="both"/>
-        <w:rPr>
-          <w:rFonts w:ascii="Arial" w:eastAsia="Arial" w:hAnsi="Arial" w:cs="Arial"/>
-          <w:b/>
-          <w:color w:val="000000"/>
-        </w:rPr>
-      </w:pPr>
-    </w:p>
-    <w:p>
-      <w:pPr>
-        <w:pBdr>
-          <w:top w:val="nil"/>
-          <w:left w:val="nil"/>
-          <w:bottom w:val="nil"/>
-          <w:right w:val="nil"/>
-          <w:between w:val="nil"/>
-        </w:pBdr>
-        <w:spacing w:line="480" w:lineRule="auto"/>
-        <w:jc w:val="both"/>
-        <w:rPr>
-          <w:rFonts w:ascii="Arial" w:eastAsia="Arial" w:hAnsi="Arial" w:cs="Arial"/>
-          <w:color w:val="000000"/>
-        </w:rPr>
-      </w:pPr>
-      <w:r>
-        <w:rPr>
-          <w:rFonts w:ascii="Arial" w:eastAsia="Arial" w:hAnsi="Arial" w:cs="Arial"/>
-          <w:color w:val="000000"/>
+          <w:color w:val="000000"/>
+        </w:rPr>
+        <w:t xml:space="preserve">Our systematic review and meta-analysis was able to </w:t>
+      </w:r>
+      <w:r>
+        <w:rPr>
+          <w:rFonts w:ascii="Arial" w:eastAsia="Arial" w:hAnsi="Arial" w:cs="Arial"/>
+          <w:highlight w:val="white"/>
+        </w:rPr>
+        <w:t>synthesize key epidemiological parameters related to the transmission and severity of the 2022-23 mpox outbreak</w:t>
+      </w:r>
+      <w:r>
+        <w:rPr>
+          <w:rFonts w:ascii="Arial" w:eastAsia="Arial" w:hAnsi="Arial" w:cs="Arial"/>
+        </w:rPr>
+        <w:t xml:space="preserve"> that can support mathematical modeling. We found an incubation </w:t>
+      </w:r>
+      <w:r>
+        <w:rPr>
+          <w:rFonts w:ascii="Arial" w:eastAsia="Arial" w:hAnsi="Arial" w:cs="Arial"/>
         </w:rPr>
         <w:lastRenderedPageBreak/>
-        <w:t xml:space="preserve">Our systematic review and meta-analysis was able to </w:t>
-      </w:r>
-      <w:r>
-        <w:rPr>
-          <w:rFonts w:ascii="Arial" w:eastAsia="Arial" w:hAnsi="Arial" w:cs="Arial"/>
-          <w:highlight w:val="white"/>
-        </w:rPr>
-        <w:t>synthesize key epidemiological parameters related to the transmission and severity of the 2022-23 mpox outbreak</w:t>
-      </w:r>
-      <w:r>
-        <w:rPr>
-          <w:rFonts w:ascii="Arial" w:eastAsia="Arial" w:hAnsi="Arial" w:cs="Arial"/>
-        </w:rPr>
-        <w:t xml:space="preserve"> that can support mathematical modeling. We found an incubation period of 7.56 days (95% CI 7.13 to 8.02), a serial interval of 8.25 (95% CI 6.45 to 10.55), a generation time of 10.83 (95% CI 8.11 to 14.46) and a CFR of 0.0003 (25 studies; 95% CI 0.0000-0.0024). The infectious period was reported in only one study </w:t>
+        <w:t xml:space="preserve">period of 7.56 days (95% CI 7.13 to 8.02), a serial interval of 8.25 (95% CI 6.45 to 10.55), a generation time of 10.83 (95% CI 8.11 to 14.46) and a CFR of 0.0003 (25 studies; 95% CI 0.0000-0.0024). The infectious period was reported in only one study </w:t>
       </w:r>
       <w:r>
         <w:rPr>
@@ -9382,14 +9482,14 @@
         <w:rPr>
           <w:rFonts w:ascii="Arial" w:eastAsia="Arial" w:hAnsi="Arial" w:cs="Arial"/>
         </w:rPr>
-        <w:t xml:space="preserve">estimated R0 using data collected in the DRC during 1966–1984. Smallpox vaccination in this country ended in 1980, with vaccination coverage of nearly 100%. Assuming 85% efficacy against mpox, </w:t>
+        <w:t xml:space="preserve">estimated R0 using data collected in the DRC during 1966–1984. Smallpox vaccination in this country ended in 1980, with vaccination coverage of nearly 100%. Assuming 85% efficacy against mpox, they calculated an R0 of 2.13 (95% CI 1.46 to 2.67). It is important to note that historically, DRC outbreaks are almost always associated with Clade I until 2022, </w:t>
       </w:r>
       <w:r>
         <w:rPr>
           <w:rFonts w:ascii="Arial" w:eastAsia="Arial" w:hAnsi="Arial" w:cs="Arial"/>
         </w:rPr>
         <w:lastRenderedPageBreak/>
-        <w:t xml:space="preserve">they calculated an R0 of 2.13 (95% CI 1.46 to 2.67). It is important to note that historically, DRC outbreaks are almost always associated with Clade I until 2022, when Clade IIb outbreaks begin to be observed in endemic and nonendemic regions, showing a different pathogenicity and less severity </w:t>
+        <w:t xml:space="preserve">when Clade IIb outbreaks begin to be observed in endemic and nonendemic regions, showing a different pathogenicity and less severity </w:t>
       </w:r>
       <w:r>
         <w:rPr>
@@ -10027,7 +10127,21 @@
           <w:rFonts w:ascii="Arial" w:hAnsi="Arial" w:cs="Arial"/>
           <w:color w:val="000000"/>
         </w:rPr>
-        <w:t xml:space="preserve">  The observed decline in heterogeneity in the subsequent analysis could be explained by differences in the number of events among the </w:t>
+        <w:t xml:space="preserve">  The observed decline in heterogeneity in the subsequent analysis could be explained by differences in the number of events among the studies and comorbidities of the included patients, such as HIV, </w:t>
+      </w:r>
+      <w:r>
+        <w:rPr>
+          <w:rFonts w:ascii="Arial" w:hAnsi="Arial" w:cs="Arial"/>
+          <w:color w:val="000000"/>
+        </w:rPr>
+        <w:t>malaria,</w:t>
+      </w:r>
+      <w:r>
+        <w:rPr>
+          <w:rFonts w:ascii="Arial" w:hAnsi="Arial" w:cs="Arial"/>
+          <w:color w:val="000000"/>
+        </w:rPr>
+        <w:t xml:space="preserve"> and malnutrition states. In fact, clinical data from case series and cohorts have shown </w:t>
       </w:r>
       <w:r>
         <w:rPr>
@@ -10035,21 +10149,7 @@
           <w:color w:val="000000"/>
         </w:rPr>
         <w:lastRenderedPageBreak/>
-        <w:t xml:space="preserve">studies and comorbidities of the included patients, such as HIV, </w:t>
-      </w:r>
-      <w:r>
-        <w:rPr>
-          <w:rFonts w:ascii="Arial" w:hAnsi="Arial" w:cs="Arial"/>
-          <w:color w:val="000000"/>
-        </w:rPr>
-        <w:t>malaria,</w:t>
-      </w:r>
-      <w:r>
-        <w:rPr>
-          <w:rFonts w:ascii="Arial" w:hAnsi="Arial" w:cs="Arial"/>
-          <w:color w:val="000000"/>
-        </w:rPr>
-        <w:t xml:space="preserve"> and malnutrition states. In fact, clinical data from case series and cohorts have shown that complications </w:t>
+        <w:t xml:space="preserve">that complications </w:t>
       </w:r>
       <w:r>
         <w:rPr>
@@ -10866,7 +10966,6 @@
         <w:rPr>
           <w:rFonts w:ascii="Arial" w:eastAsia="Arial" w:hAnsi="Arial" w:cs="Arial"/>
         </w:rPr>
-        <w:lastRenderedPageBreak/>
         <w:t xml:space="preserve">For the generation time, this parameter was reported in only two studies </w:t>
       </w:r>
       <w:r>
@@ -11120,7 +11219,14 @@
         <w:rPr>
           <w:rFonts w:ascii="Arial" w:eastAsia="Arial" w:hAnsi="Arial" w:cs="Arial"/>
         </w:rPr>
-        <w:t>. The lack of studies reporting generation time may be due to the difficulties in its estimation due to limited contact tracing data and the fact that this delay is generally not observable.</w:t>
+        <w:t xml:space="preserve">. The lack of studies reporting generation time may be due to the difficulties in its </w:t>
+      </w:r>
+      <w:r>
+        <w:rPr>
+          <w:rFonts w:ascii="Arial" w:eastAsia="Arial" w:hAnsi="Arial" w:cs="Arial"/>
+        </w:rPr>
+        <w:lastRenderedPageBreak/>
+        <w:t>estimation due to limited contact tracing data and the fact that this delay is generally not observable.</w:t>
       </w:r>
     </w:p>
     <w:p>
@@ -11605,8 +11711,14 @@
         <w:rPr>
           <w:rFonts w:ascii="Arial" w:eastAsia="Arial" w:hAnsi="Arial" w:cs="Arial"/>
         </w:rPr>
+        <w:t xml:space="preserve">Our systematic review has several limitations. First, there is currently no international consensus on the appropriate structuring of systematic reviews of epidemiological parameters of infectious diseases. To overcome this challenge, we proposed clear </w:t>
+      </w:r>
+      <w:r>
+        <w:rPr>
+          <w:rFonts w:ascii="Arial" w:eastAsia="Arial" w:hAnsi="Arial" w:cs="Arial"/>
+        </w:rPr>
         <w:lastRenderedPageBreak/>
-        <w:t xml:space="preserve">Our systematic review has several limitations. First, there is currently no international consensus on the appropriate structuring of systematic reviews of epidemiological parameters of infectious diseases. To overcome this challenge, we proposed clear and comprehensive eligibility criteria, included multiple primary study designs and sources, and considered mathematical models based on real data. We also developed a thorough data extraction form, including aspects such as measures of central tendency and/or variability, fitted probability distribution, truncation or censoring of data, among others. Second, although guidelines for estimating the CFR </w:t>
+        <w:t xml:space="preserve">and comprehensive eligibility criteria, included multiple primary study designs and sources, and considered mathematical models based on real data. We also developed a thorough data extraction form, including aspects such as measures of central tendency and/or variability, fitted probability distribution, truncation or censoring of data, among others. Second, although guidelines for estimating the CFR </w:t>
       </w:r>
       <w:r>
         <w:rPr>
@@ -12086,7 +12198,15 @@
           <w:rFonts w:ascii="Arial" w:eastAsia="Arial" w:hAnsi="Arial" w:cs="Arial"/>
           <w:color w:val="000000"/>
         </w:rPr>
-        <w:t xml:space="preserve"> serial interval is slightly larger than the incubation period, suggesting that transmission occurs after symptom onset in </w:t>
+        <w:t xml:space="preserve"> </w:t>
+      </w:r>
+      <w:r>
+        <w:rPr>
+          <w:rFonts w:ascii="Arial" w:eastAsia="Arial" w:hAnsi="Arial" w:cs="Arial"/>
+          <w:color w:val="000000"/>
+        </w:rPr>
+        <w:lastRenderedPageBreak/>
+        <w:t xml:space="preserve">serial interval is slightly larger than the incubation period, suggesting that transmission occurs after symptom onset in </w:t>
       </w:r>
       <w:r>
         <w:rPr>
@@ -12436,6 +12556,7 @@
           <w:rFonts w:ascii="Arial" w:eastAsia="Arial" w:hAnsi="Arial" w:cs="Arial"/>
           <w:color w:val="000000"/>
         </w:rPr>
+        <w:lastRenderedPageBreak/>
         <w:t xml:space="preserve">Data and R code used for the statistical analysis relies on the online public GitHub repository:  </w:t>
       </w:r>
       <w:r>
